--- a/static/medien/Buchvorschlag_fuer_propylaeum_engl.docx
+++ b/static/medien/Buchvorschlag_fuer_propylaeum_engl.docx
@@ -1,6 +1,6 @@
 
 <file path=word/document.xml><?xml version="1.0" encoding="utf-8"?>
-<w:document xmlns:wpc="http://schemas.microsoft.com/office/word/2010/wordprocessingCanvas" xmlns:mc="http://schemas.openxmlformats.org/markup-compatibility/2006" xmlns:o="urn:schemas-microsoft-com:office:office" xmlns:r="http://schemas.openxmlformats.org/officeDocument/2006/relationships" xmlns:m="http://schemas.openxmlformats.org/officeDocument/2006/math" xmlns:v="urn:schemas-microsoft-com:vml" xmlns:wp14="http://schemas.microsoft.com/office/word/2010/wordprocessingDrawing" xmlns:wp="http://schemas.openxmlformats.org/drawingml/2006/wordprocessingDrawing" xmlns:w10="urn:schemas-microsoft-com:office:word" xmlns:w="http://schemas.openxmlformats.org/wordprocessingml/2006/main" xmlns:w14="http://schemas.microsoft.com/office/word/2010/wordml" xmlns:w15="http://schemas.microsoft.com/office/word/2012/wordml" xmlns:wpg="http://schemas.microsoft.com/office/word/2010/wordprocessingGroup" xmlns:wpi="http://schemas.microsoft.com/office/word/2010/wordprocessingInk" xmlns:wne="http://schemas.microsoft.com/office/word/2006/wordml" xmlns:wps="http://schemas.microsoft.com/office/word/2010/wordprocessingShape" mc:Ignorable="w14 w15 wp14">
+<w:document xmlns:wpc="http://schemas.microsoft.com/office/word/2010/wordprocessingCanvas" xmlns:cx="http://schemas.microsoft.com/office/drawing/2014/chartex" xmlns:cx1="http://schemas.microsoft.com/office/drawing/2015/9/8/chartex" xmlns:mc="http://schemas.openxmlformats.org/markup-compatibility/2006" xmlns:o="urn:schemas-microsoft-com:office:office" xmlns:r="http://schemas.openxmlformats.org/officeDocument/2006/relationships" xmlns:m="http://schemas.openxmlformats.org/officeDocument/2006/math" xmlns:v="urn:schemas-microsoft-com:vml" xmlns:wp14="http://schemas.microsoft.com/office/word/2010/wordprocessingDrawing" xmlns:wp="http://schemas.openxmlformats.org/drawingml/2006/wordprocessingDrawing" xmlns:w10="urn:schemas-microsoft-com:office:word" xmlns:w="http://schemas.openxmlformats.org/wordprocessingml/2006/main" xmlns:w14="http://schemas.microsoft.com/office/word/2010/wordml" xmlns:w15="http://schemas.microsoft.com/office/word/2012/wordml" xmlns:w16se="http://schemas.microsoft.com/office/word/2015/wordml/symex" xmlns:wpg="http://schemas.microsoft.com/office/word/2010/wordprocessingGroup" xmlns:wpi="http://schemas.microsoft.com/office/word/2010/wordprocessingInk" xmlns:wne="http://schemas.microsoft.com/office/word/2006/wordml" xmlns:wps="http://schemas.microsoft.com/office/word/2010/wordprocessingShape" mc:Ignorable="w14 w15 w16se wp14">
   <w:body>
     <w:p>
       <w:pPr>
@@ -19,16 +19,8 @@
         <w:rPr>
           <w:lang w:val="en-US"/>
         </w:rPr>
-        <w:t>Propylaeum–</w:t>
-      </w:r>
-      <w:proofErr w:type="spellStart"/>
-      <w:r>
-        <w:rPr>
-          <w:lang w:val="en-US"/>
-        </w:rPr>
-        <w:t>eBOOKS</w:t>
-      </w:r>
-      <w:proofErr w:type="spellEnd"/>
+        <w:t>Propylaeum–eBOOKS</w:t>
+      </w:r>
     </w:p>
     <w:p>
       <w:pPr>
@@ -49,23 +41,30 @@
           <w:spacing w:val="-2"/>
           <w:lang w:val="en-US"/>
         </w:rPr>
-        <w:t>Propylaeum–</w:t>
-      </w:r>
-      <w:proofErr w:type="spellStart"/>
+        <w:t>Propylaeum–eBOOKS</w:t>
+      </w:r>
       <w:r>
         <w:rPr>
           <w:spacing w:val="-2"/>
           <w:lang w:val="en-US"/>
         </w:rPr>
-        <w:t>eBOOKS</w:t>
-      </w:r>
-      <w:proofErr w:type="spellEnd"/>
+        <w:t>. We ask you to give us some more information about your book project so we can decide whether it fits our publication profile. Your information will also help us to better plan the publication process. We kindly ask you to fill in the following questionnaire and to return it to us by email</w:t>
+      </w:r>
       <w:r>
         <w:rPr>
           <w:spacing w:val="-2"/>
           <w:lang w:val="en-US"/>
         </w:rPr>
-        <w:t>. We ask you to give us some more information about your book project so we can decide whether it fits our publication profile. Your information will also help us to better plan the publication process. We kindly ask you to fill in the following questionnaire and to return it to us by email.</w:t>
+        <w:t xml:space="preserve"> [Effinger@ub.uni-heidelberg.de]</w:t>
+      </w:r>
+      <w:bookmarkStart w:id="0" w:name="_GoBack"/>
+      <w:bookmarkEnd w:id="0"/>
+      <w:r>
+        <w:rPr>
+          <w:spacing w:val="-2"/>
+          <w:lang w:val="en-US"/>
+        </w:rPr>
+        <w:t>.</w:t>
       </w:r>
     </w:p>
     <w:p>
@@ -254,7 +253,31 @@
           <w:szCs w:val="24"/>
           <w:lang w:val="en-US" w:bidi="hi-IN"/>
         </w:rPr>
-        <w:t>In two to three sentences, please give the most important information about yourself (and/or your fellow authors/editors, i.e. name, institutional/university affiliation, research areas etc.)</w:t>
+        <w:t xml:space="preserve">In two to three sentences, please give the most important information about yourself and/or your fellow authors/editors </w:t>
+      </w:r>
+      <w:r>
+        <w:rPr>
+          <w:sz w:val="24"/>
+          <w:szCs w:val="24"/>
+          <w:lang w:val="en-US" w:bidi="hi-IN"/>
+        </w:rPr>
+        <w:t>(</w:t>
+      </w:r>
+      <w:r>
+        <w:rPr>
+          <w:sz w:val="24"/>
+          <w:szCs w:val="24"/>
+          <w:lang w:val="en-US" w:bidi="hi-IN"/>
+        </w:rPr>
+        <w:t>i.e. name, institutional/university affiliation, research areas etc.)</w:t>
+      </w:r>
+      <w:r>
+        <w:rPr>
+          <w:sz w:val="24"/>
+          <w:szCs w:val="24"/>
+          <w:lang w:val="en-US" w:bidi="hi-IN"/>
+        </w:rPr>
+        <w:t>.</w:t>
       </w:r>
     </w:p>
     <w:tbl>
@@ -318,12 +341,12 @@
       <w:pPr>
         <w:pStyle w:val="Titel"/>
         <w:rPr>
-          <w:lang w:bidi="hi-IN"/>
-        </w:rPr>
-      </w:pPr>
-      <w:r>
-        <w:rPr>
-          <w:lang w:bidi="hi-IN"/>
+          <w:lang w:val="en-US" w:bidi="hi-IN"/>
+        </w:rPr>
+      </w:pPr>
+      <w:r>
+        <w:rPr>
+          <w:lang w:val="en-US" w:bidi="hi-IN"/>
         </w:rPr>
         <w:lastRenderedPageBreak/>
         <w:t>Abstract</w:t>
@@ -367,7 +390,23 @@
           <w:szCs w:val="24"/>
           <w:lang w:val="en-US" w:bidi="hi-IN"/>
         </w:rPr>
-        <w:t xml:space="preserve">For an anthology, please also </w:t>
+        <w:t xml:space="preserve">For an </w:t>
+      </w:r>
+      <w:r>
+        <w:rPr>
+          <w:sz w:val="24"/>
+          <w:szCs w:val="24"/>
+          <w:lang w:val="en-US" w:bidi="hi-IN"/>
+        </w:rPr>
+        <w:t>edited volume</w:t>
+      </w:r>
+      <w:r>
+        <w:rPr>
+          <w:sz w:val="24"/>
+          <w:szCs w:val="24"/>
+          <w:lang w:val="en-US" w:bidi="hi-IN"/>
+        </w:rPr>
+        <w:t xml:space="preserve">, please also </w:t>
       </w:r>
       <w:r>
         <w:rPr>
@@ -391,25 +430,15 @@
           <w:szCs w:val="24"/>
           <w:lang w:val="en-US" w:bidi="hi-IN"/>
         </w:rPr>
-        <w:t xml:space="preserve">, </w:t>
-      </w:r>
-      <w:proofErr w:type="spellStart"/>
-      <w:r>
-        <w:rPr>
-          <w:sz w:val="24"/>
-          <w:szCs w:val="24"/>
-          <w:lang w:val="en-US" w:bidi="hi-IN"/>
-        </w:rPr>
-        <w:t>preferrably</w:t>
-      </w:r>
-      <w:proofErr w:type="spellEnd"/>
-      <w:r>
-        <w:rPr>
-          <w:sz w:val="24"/>
-          <w:szCs w:val="24"/>
-          <w:lang w:val="en-US" w:bidi="hi-IN"/>
-        </w:rPr>
-        <w:t xml:space="preserve"> as a separate file</w:t>
+        <w:t>, prefe</w:t>
+      </w:r>
+      <w:r>
+        <w:rPr>
+          <w:sz w:val="24"/>
+          <w:szCs w:val="24"/>
+          <w:lang w:val="en-US" w:bidi="hi-IN"/>
+        </w:rPr>
+        <w:t>rably as a separate file</w:t>
       </w:r>
       <w:r>
         <w:rPr>
@@ -951,6 +980,59 @@
           <w:spacing w:val="-2"/>
           <w:lang w:val="en-US"/>
         </w:rPr>
+        <w:t>Propylaeum–eBOOKS</w:t>
+      </w:r>
+      <w:r>
+        <w:rPr>
+          <w:lang w:val="en-US" w:bidi="hi-IN"/>
+        </w:rPr>
+        <w:t>. You are responsible for the quality control / proofreading. If you need more support wit</w:t>
+      </w:r>
+      <w:r>
+        <w:rPr>
+          <w:lang w:val="en-US" w:bidi="hi-IN"/>
+        </w:rPr>
+        <w:t>h layout, our offer "</w:t>
+      </w:r>
+      <w:proofErr w:type="spellStart"/>
+      <w:r>
+        <w:rPr>
+          <w:lang w:val="en-US" w:bidi="hi-IN"/>
+        </w:rPr>
+        <w:t>Publishing</w:t>
+      </w:r>
+      <w:r>
+        <w:rPr>
+          <w:lang w:val="en-US" w:bidi="hi-IN"/>
+        </w:rPr>
+        <w:t>Plus</w:t>
+      </w:r>
+      <w:proofErr w:type="spellEnd"/>
+      <w:r>
+        <w:rPr>
+          <w:lang w:val="en-US" w:bidi="hi-IN"/>
+        </w:rPr>
+        <w:t xml:space="preserve">" could be interesting for you! </w:t>
+      </w:r>
+      <w:proofErr w:type="spellStart"/>
+      <w:r>
+        <w:rPr>
+          <w:lang w:val="en-US" w:bidi="hi-IN"/>
+        </w:rPr>
+        <w:t>PublishingPlus</w:t>
+      </w:r>
+      <w:proofErr w:type="spellEnd"/>
+      <w:r>
+        <w:rPr>
+          <w:lang w:val="en-US" w:bidi="hi-IN"/>
+        </w:rPr>
+        <w:t xml:space="preserve"> means that </w:t>
+      </w:r>
+      <w:r>
+        <w:rPr>
+          <w:spacing w:val="-2"/>
+          <w:lang w:val="en-US"/>
+        </w:rPr>
         <w:t>Propylaeum–</w:t>
       </w:r>
       <w:proofErr w:type="spellStart"/>
@@ -966,68 +1048,6 @@
         <w:rPr>
           <w:lang w:val="en-US" w:bidi="hi-IN"/>
         </w:rPr>
-        <w:t>. You are responsible for the quality control / proofreading. If you need more support wit</w:t>
-      </w:r>
-      <w:r>
-        <w:rPr>
-          <w:lang w:val="en-US" w:bidi="hi-IN"/>
-        </w:rPr>
-        <w:t>h layout, our offer "</w:t>
-      </w:r>
-      <w:proofErr w:type="spellStart"/>
-      <w:r>
-        <w:rPr>
-          <w:lang w:val="en-US" w:bidi="hi-IN"/>
-        </w:rPr>
-        <w:t>Publishing</w:t>
-      </w:r>
-      <w:r>
-        <w:rPr>
-          <w:lang w:val="en-US" w:bidi="hi-IN"/>
-        </w:rPr>
-        <w:t>Plus</w:t>
-      </w:r>
-      <w:proofErr w:type="spellEnd"/>
-      <w:r>
-        <w:rPr>
-          <w:lang w:val="en-US" w:bidi="hi-IN"/>
-        </w:rPr>
-        <w:t xml:space="preserve">" could be interesting for you! </w:t>
-      </w:r>
-      <w:proofErr w:type="spellStart"/>
-      <w:r>
-        <w:rPr>
-          <w:lang w:val="en-US" w:bidi="hi-IN"/>
-        </w:rPr>
-        <w:t>PublishingPlus</w:t>
-      </w:r>
-      <w:proofErr w:type="spellEnd"/>
-      <w:r>
-        <w:rPr>
-          <w:lang w:val="en-US" w:bidi="hi-IN"/>
-        </w:rPr>
-        <w:t xml:space="preserve"> means that </w:t>
-      </w:r>
-      <w:r>
-        <w:rPr>
-          <w:spacing w:val="-2"/>
-          <w:lang w:val="en-US"/>
-        </w:rPr>
-        <w:t>Propylaeum–</w:t>
-      </w:r>
-      <w:proofErr w:type="spellStart"/>
-      <w:r>
-        <w:rPr>
-          <w:spacing w:val="-2"/>
-          <w:lang w:val="en-US"/>
-        </w:rPr>
-        <w:t>eBOOKS</w:t>
-      </w:r>
-      <w:proofErr w:type="spellEnd"/>
-      <w:r>
-        <w:rPr>
-          <w:lang w:val="en-US" w:bidi="hi-IN"/>
-        </w:rPr>
         <w:t xml:space="preserve"> </w:t>
       </w:r>
       <w:r>
@@ -1068,56 +1088,22 @@
         </w:rPr>
         <w:t xml:space="preserve"> on our </w:t>
       </w:r>
-      <w:r>
-        <w:rPr>
-          <w:rStyle w:val="Hyperlink"/>
-          <w:lang w:bidi="hi-IN"/>
-        </w:rPr>
-        <w:fldChar w:fldCharType="begin"/>
-      </w:r>
-      <w:r>
-        <w:rPr>
-          <w:rStyle w:val="Hyperlink"/>
-          <w:lang w:val="en-US" w:bidi="hi-IN"/>
-        </w:rPr>
-        <w:instrText>HYPERLINK "http://books.ub.uni-heidelberg.de/propylaeum/publishing/for_authors?lang=en"</w:instrText>
-      </w:r>
-      <w:r>
-        <w:rPr>
-          <w:rStyle w:val="Hyperlink"/>
-          <w:lang w:bidi="hi-IN"/>
-        </w:rPr>
-      </w:r>
-      <w:r>
-        <w:rPr>
-          <w:rStyle w:val="Hyperlink"/>
-          <w:lang w:bidi="hi-IN"/>
-        </w:rPr>
-        <w:fldChar w:fldCharType="separate"/>
-      </w:r>
-      <w:r>
-        <w:rPr>
-          <w:rStyle w:val="Hyperlink"/>
-          <w:lang w:val="en-US" w:bidi="hi-IN"/>
-        </w:rPr>
-        <w:t>w</w:t>
-      </w:r>
-      <w:r>
-        <w:rPr>
-          <w:rStyle w:val="Hyperlink"/>
-          <w:lang w:val="en-US" w:bidi="hi-IN"/>
-        </w:rPr>
-        <w:t>ebsite</w:t>
-      </w:r>
-      <w:r>
-        <w:rPr>
-          <w:rStyle w:val="Hyperlink"/>
-          <w:lang w:bidi="hi-IN"/>
-        </w:rPr>
-        <w:fldChar w:fldCharType="end"/>
-      </w:r>
-      <w:bookmarkStart w:id="0" w:name="_GoBack"/>
-      <w:bookmarkEnd w:id="0"/>
+      <w:hyperlink r:id="rId6" w:history="1">
+        <w:r>
+          <w:rPr>
+            <w:rStyle w:val="Hyperlink"/>
+            <w:lang w:val="en-US" w:bidi="hi-IN"/>
+          </w:rPr>
+          <w:t>w</w:t>
+        </w:r>
+        <w:r>
+          <w:rPr>
+            <w:rStyle w:val="Hyperlink"/>
+            <w:lang w:val="en-US" w:bidi="hi-IN"/>
+          </w:rPr>
+          <w:t>ebsite</w:t>
+        </w:r>
+      </w:hyperlink>
       <w:r>
         <w:rPr>
           <w:lang w:val="en-US" w:bidi="hi-IN"/>
@@ -1359,8 +1345,8 @@
       </w:r>
     </w:p>
     <w:sectPr>
-      <w:headerReference w:type="default" r:id="rId6"/>
-      <w:headerReference w:type="first" r:id="rId7"/>
+      <w:headerReference w:type="default" r:id="rId7"/>
+      <w:headerReference w:type="first" r:id="rId8"/>
       <w:pgSz w:w="11906" w:h="16838"/>
       <w:pgMar w:top="1417" w:right="1417" w:bottom="1134" w:left="1417" w:header="1134" w:footer="708" w:gutter="0"/>
       <w:cols w:space="708"/>
@@ -1372,7 +1358,7 @@
 </file>
 
 <file path=word/endnotes.xml><?xml version="1.0" encoding="utf-8"?>
-<w:endnotes xmlns:wpc="http://schemas.microsoft.com/office/word/2010/wordprocessingCanvas" xmlns:mc="http://schemas.openxmlformats.org/markup-compatibility/2006" xmlns:o="urn:schemas-microsoft-com:office:office" xmlns:r="http://schemas.openxmlformats.org/officeDocument/2006/relationships" xmlns:m="http://schemas.openxmlformats.org/officeDocument/2006/math" xmlns:v="urn:schemas-microsoft-com:vml" xmlns:wp14="http://schemas.microsoft.com/office/word/2010/wordprocessingDrawing" xmlns:wp="http://schemas.openxmlformats.org/drawingml/2006/wordprocessingDrawing" xmlns:w10="urn:schemas-microsoft-com:office:word" xmlns:w="http://schemas.openxmlformats.org/wordprocessingml/2006/main" xmlns:w14="http://schemas.microsoft.com/office/word/2010/wordml" xmlns:w15="http://schemas.microsoft.com/office/word/2012/wordml" xmlns:wpg="http://schemas.microsoft.com/office/word/2010/wordprocessingGroup" xmlns:wpi="http://schemas.microsoft.com/office/word/2010/wordprocessingInk" xmlns:wne="http://schemas.microsoft.com/office/word/2006/wordml" xmlns:wps="http://schemas.microsoft.com/office/word/2010/wordprocessingShape" mc:Ignorable="w14 w15 wp14">
+<w:endnotes xmlns:wpc="http://schemas.microsoft.com/office/word/2010/wordprocessingCanvas" xmlns:cx="http://schemas.microsoft.com/office/drawing/2014/chartex" xmlns:cx1="http://schemas.microsoft.com/office/drawing/2015/9/8/chartex" xmlns:mc="http://schemas.openxmlformats.org/markup-compatibility/2006" xmlns:o="urn:schemas-microsoft-com:office:office" xmlns:r="http://schemas.openxmlformats.org/officeDocument/2006/relationships" xmlns:m="http://schemas.openxmlformats.org/officeDocument/2006/math" xmlns:v="urn:schemas-microsoft-com:vml" xmlns:wp14="http://schemas.microsoft.com/office/word/2010/wordprocessingDrawing" xmlns:wp="http://schemas.openxmlformats.org/drawingml/2006/wordprocessingDrawing" xmlns:w10="urn:schemas-microsoft-com:office:word" xmlns:w="http://schemas.openxmlformats.org/wordprocessingml/2006/main" xmlns:w14="http://schemas.microsoft.com/office/word/2010/wordml" xmlns:w15="http://schemas.microsoft.com/office/word/2012/wordml" xmlns:w16se="http://schemas.microsoft.com/office/word/2015/wordml/symex" xmlns:wpg="http://schemas.microsoft.com/office/word/2010/wordprocessingGroup" xmlns:wpi="http://schemas.microsoft.com/office/word/2010/wordprocessingInk" xmlns:wne="http://schemas.microsoft.com/office/word/2006/wordml" xmlns:wps="http://schemas.microsoft.com/office/word/2010/wordprocessingShape" mc:Ignorable="w14 w15 w16se wp14">
   <w:endnote w:type="separator" w:id="-1">
     <w:p>
       <w:pPr>
@@ -1397,7 +1383,7 @@
 </file>
 
 <file path=word/footnotes.xml><?xml version="1.0" encoding="utf-8"?>
-<w:footnotes xmlns:wpc="http://schemas.microsoft.com/office/word/2010/wordprocessingCanvas" xmlns:mc="http://schemas.openxmlformats.org/markup-compatibility/2006" xmlns:o="urn:schemas-microsoft-com:office:office" xmlns:r="http://schemas.openxmlformats.org/officeDocument/2006/relationships" xmlns:m="http://schemas.openxmlformats.org/officeDocument/2006/math" xmlns:v="urn:schemas-microsoft-com:vml" xmlns:wp14="http://schemas.microsoft.com/office/word/2010/wordprocessingDrawing" xmlns:wp="http://schemas.openxmlformats.org/drawingml/2006/wordprocessingDrawing" xmlns:w10="urn:schemas-microsoft-com:office:word" xmlns:w="http://schemas.openxmlformats.org/wordprocessingml/2006/main" xmlns:w14="http://schemas.microsoft.com/office/word/2010/wordml" xmlns:w15="http://schemas.microsoft.com/office/word/2012/wordml" xmlns:wpg="http://schemas.microsoft.com/office/word/2010/wordprocessingGroup" xmlns:wpi="http://schemas.microsoft.com/office/word/2010/wordprocessingInk" xmlns:wne="http://schemas.microsoft.com/office/word/2006/wordml" xmlns:wps="http://schemas.microsoft.com/office/word/2010/wordprocessingShape" mc:Ignorable="w14 w15 wp14">
+<w:footnotes xmlns:wpc="http://schemas.microsoft.com/office/word/2010/wordprocessingCanvas" xmlns:cx="http://schemas.microsoft.com/office/drawing/2014/chartex" xmlns:cx1="http://schemas.microsoft.com/office/drawing/2015/9/8/chartex" xmlns:mc="http://schemas.openxmlformats.org/markup-compatibility/2006" xmlns:o="urn:schemas-microsoft-com:office:office" xmlns:r="http://schemas.openxmlformats.org/officeDocument/2006/relationships" xmlns:m="http://schemas.openxmlformats.org/officeDocument/2006/math" xmlns:v="urn:schemas-microsoft-com:vml" xmlns:wp14="http://schemas.microsoft.com/office/word/2010/wordprocessingDrawing" xmlns:wp="http://schemas.openxmlformats.org/drawingml/2006/wordprocessingDrawing" xmlns:w10="urn:schemas-microsoft-com:office:word" xmlns:w="http://schemas.openxmlformats.org/wordprocessingml/2006/main" xmlns:w14="http://schemas.microsoft.com/office/word/2010/wordml" xmlns:w15="http://schemas.microsoft.com/office/word/2012/wordml" xmlns:w16se="http://schemas.microsoft.com/office/word/2015/wordml/symex" xmlns:wpg="http://schemas.microsoft.com/office/word/2010/wordprocessingGroup" xmlns:wpi="http://schemas.microsoft.com/office/word/2010/wordprocessingInk" xmlns:wne="http://schemas.microsoft.com/office/word/2006/wordml" xmlns:wps="http://schemas.microsoft.com/office/word/2010/wordprocessingShape" mc:Ignorable="w14 w15 w16se wp14">
   <w:footnote w:type="separator" w:id="-1">
     <w:p>
       <w:pPr>
@@ -1422,7 +1408,7 @@
 </file>
 
 <file path=word/header1.xml><?xml version="1.0" encoding="utf-8"?>
-<w:hdr xmlns:wpc="http://schemas.microsoft.com/office/word/2010/wordprocessingCanvas" xmlns:mc="http://schemas.openxmlformats.org/markup-compatibility/2006" xmlns:o="urn:schemas-microsoft-com:office:office" xmlns:r="http://schemas.openxmlformats.org/officeDocument/2006/relationships" xmlns:m="http://schemas.openxmlformats.org/officeDocument/2006/math" xmlns:v="urn:schemas-microsoft-com:vml" xmlns:wp14="http://schemas.microsoft.com/office/word/2010/wordprocessingDrawing" xmlns:wp="http://schemas.openxmlformats.org/drawingml/2006/wordprocessingDrawing" xmlns:w10="urn:schemas-microsoft-com:office:word" xmlns:w="http://schemas.openxmlformats.org/wordprocessingml/2006/main" xmlns:w14="http://schemas.microsoft.com/office/word/2010/wordml" xmlns:w15="http://schemas.microsoft.com/office/word/2012/wordml" xmlns:wpg="http://schemas.microsoft.com/office/word/2010/wordprocessingGroup" xmlns:wpi="http://schemas.microsoft.com/office/word/2010/wordprocessingInk" xmlns:wne="http://schemas.microsoft.com/office/word/2006/wordml" xmlns:wps="http://schemas.microsoft.com/office/word/2010/wordprocessingShape" mc:Ignorable="w14 w15 wp14">
+<w:hdr xmlns:wpc="http://schemas.microsoft.com/office/word/2010/wordprocessingCanvas" xmlns:cx="http://schemas.microsoft.com/office/drawing/2014/chartex" xmlns:cx1="http://schemas.microsoft.com/office/drawing/2015/9/8/chartex" xmlns:mc="http://schemas.openxmlformats.org/markup-compatibility/2006" xmlns:o="urn:schemas-microsoft-com:office:office" xmlns:r="http://schemas.openxmlformats.org/officeDocument/2006/relationships" xmlns:m="http://schemas.openxmlformats.org/officeDocument/2006/math" xmlns:v="urn:schemas-microsoft-com:vml" xmlns:wp14="http://schemas.microsoft.com/office/word/2010/wordprocessingDrawing" xmlns:wp="http://schemas.openxmlformats.org/drawingml/2006/wordprocessingDrawing" xmlns:w10="urn:schemas-microsoft-com:office:word" xmlns:w="http://schemas.openxmlformats.org/wordprocessingml/2006/main" xmlns:w14="http://schemas.microsoft.com/office/word/2010/wordml" xmlns:w15="http://schemas.microsoft.com/office/word/2012/wordml" xmlns:w16se="http://schemas.microsoft.com/office/word/2015/wordml/symex" xmlns:wpg="http://schemas.microsoft.com/office/word/2010/wordprocessingGroup" xmlns:wpi="http://schemas.microsoft.com/office/word/2010/wordprocessingInk" xmlns:wne="http://schemas.microsoft.com/office/word/2006/wordml" xmlns:wps="http://schemas.microsoft.com/office/word/2010/wordprocessingShape" mc:Ignorable="w14 w15 w16se wp14">
   <w:p>
     <w:pPr>
       <w:pStyle w:val="Kopfzeile"/>
@@ -1433,7 +1419,7 @@
 </file>
 
 <file path=word/header2.xml><?xml version="1.0" encoding="utf-8"?>
-<w:hdr xmlns:wpc="http://schemas.microsoft.com/office/word/2010/wordprocessingCanvas" xmlns:mc="http://schemas.openxmlformats.org/markup-compatibility/2006" xmlns:o="urn:schemas-microsoft-com:office:office" xmlns:r="http://schemas.openxmlformats.org/officeDocument/2006/relationships" xmlns:m="http://schemas.openxmlformats.org/officeDocument/2006/math" xmlns:v="urn:schemas-microsoft-com:vml" xmlns:wp14="http://schemas.microsoft.com/office/word/2010/wordprocessingDrawing" xmlns:wp="http://schemas.openxmlformats.org/drawingml/2006/wordprocessingDrawing" xmlns:w10="urn:schemas-microsoft-com:office:word" xmlns:w="http://schemas.openxmlformats.org/wordprocessingml/2006/main" xmlns:w14="http://schemas.microsoft.com/office/word/2010/wordml" xmlns:w15="http://schemas.microsoft.com/office/word/2012/wordml" xmlns:wpg="http://schemas.microsoft.com/office/word/2010/wordprocessingGroup" xmlns:wpi="http://schemas.microsoft.com/office/word/2010/wordprocessingInk" xmlns:wne="http://schemas.microsoft.com/office/word/2006/wordml" xmlns:wps="http://schemas.microsoft.com/office/word/2010/wordprocessingShape" mc:Ignorable="w14 w15 wp14">
+<w:hdr xmlns:wpc="http://schemas.microsoft.com/office/word/2010/wordprocessingCanvas" xmlns:cx="http://schemas.microsoft.com/office/drawing/2014/chartex" xmlns:cx1="http://schemas.microsoft.com/office/drawing/2015/9/8/chartex" xmlns:mc="http://schemas.openxmlformats.org/markup-compatibility/2006" xmlns:o="urn:schemas-microsoft-com:office:office" xmlns:r="http://schemas.openxmlformats.org/officeDocument/2006/relationships" xmlns:m="http://schemas.openxmlformats.org/officeDocument/2006/math" xmlns:v="urn:schemas-microsoft-com:vml" xmlns:wp14="http://schemas.microsoft.com/office/word/2010/wordprocessingDrawing" xmlns:wp="http://schemas.openxmlformats.org/drawingml/2006/wordprocessingDrawing" xmlns:w10="urn:schemas-microsoft-com:office:word" xmlns:w="http://schemas.openxmlformats.org/wordprocessingml/2006/main" xmlns:w14="http://schemas.microsoft.com/office/word/2010/wordml" xmlns:w15="http://schemas.microsoft.com/office/word/2012/wordml" xmlns:w16se="http://schemas.microsoft.com/office/word/2015/wordml/symex" xmlns:wpg="http://schemas.microsoft.com/office/word/2010/wordprocessingGroup" xmlns:wpi="http://schemas.microsoft.com/office/word/2010/wordprocessingInk" xmlns:wne="http://schemas.microsoft.com/office/word/2006/wordml" xmlns:wps="http://schemas.microsoft.com/office/word/2010/wordprocessingShape" mc:Ignorable="w14 w15 w16se wp14">
   <w:p>
     <w:pPr>
       <w:pStyle w:val="Kopfzeile"/>
@@ -1593,7 +1579,7 @@
 </file>
 
 <file path=word/styles.xml><?xml version="1.0" encoding="utf-8"?>
-<w:styles xmlns:mc="http://schemas.openxmlformats.org/markup-compatibility/2006" xmlns:r="http://schemas.openxmlformats.org/officeDocument/2006/relationships" xmlns:w="http://schemas.openxmlformats.org/wordprocessingml/2006/main" xmlns:w14="http://schemas.microsoft.com/office/word/2010/wordml" xmlns:w15="http://schemas.microsoft.com/office/word/2012/wordml" mc:Ignorable="w14 w15">
+<w:styles xmlns:mc="http://schemas.openxmlformats.org/markup-compatibility/2006" xmlns:r="http://schemas.openxmlformats.org/officeDocument/2006/relationships" xmlns:w="http://schemas.openxmlformats.org/wordprocessingml/2006/main" xmlns:w14="http://schemas.microsoft.com/office/word/2010/wordml" xmlns:w15="http://schemas.microsoft.com/office/word/2012/wordml" xmlns:w16se="http://schemas.microsoft.com/office/word/2015/wordml/symex" mc:Ignorable="w14 w15 w16se">
   <w:docDefaults>
     <w:rPrDefault>
       <w:rPr>
@@ -2196,6 +2182,36 @@
       <w:u w:val="single"/>
     </w:rPr>
   </w:style>
+  <w:style w:type="paragraph" w:styleId="Sprechblasentext">
+    <w:name w:val="Balloon Text"/>
+    <w:basedOn w:val="Standard"/>
+    <w:link w:val="SprechblasentextZchn"/>
+    <w:uiPriority w:val="99"/>
+    <w:semiHidden/>
+    <w:unhideWhenUsed/>
+    <w:rsid w:val="00284884"/>
+    <w:pPr>
+      <w:spacing w:after="0" w:line="240" w:lineRule="auto"/>
+    </w:pPr>
+    <w:rPr>
+      <w:rFonts w:ascii="Segoe UI" w:hAnsi="Segoe UI" w:cs="Segoe UI"/>
+      <w:sz w:val="18"/>
+      <w:szCs w:val="18"/>
+    </w:rPr>
+  </w:style>
+  <w:style w:type="character" w:customStyle="1" w:styleId="SprechblasentextZchn">
+    <w:name w:val="Sprechblasentext Zchn"/>
+    <w:basedOn w:val="Absatz-Standardschriftart"/>
+    <w:link w:val="Sprechblasentext"/>
+    <w:uiPriority w:val="99"/>
+    <w:semiHidden/>
+    <w:rsid w:val="00284884"/>
+    <w:rPr>
+      <w:rFonts w:ascii="Segoe UI" w:hAnsi="Segoe UI" w:cs="Segoe UI"/>
+      <w:sz w:val="18"/>
+      <w:szCs w:val="18"/>
+    </w:rPr>
+  </w:style>
 </w:styles>
 </file>
 

--- a/static/medien/Buchvorschlag_fuer_propylaeum_engl.docx
+++ b/static/medien/Buchvorschlag_fuer_propylaeum_engl.docx
@@ -9,56 +9,56 @@
           <w:lang w:val="en-US"/>
         </w:rPr>
       </w:pPr>
-      <w:r>
-        <w:rPr>
-          <w:lang w:val="en-US"/>
-        </w:rPr>
-        <w:t xml:space="preserve">Book Proposal </w:t>
-      </w:r>
-      <w:r>
-        <w:rPr>
-          <w:lang w:val="en-US"/>
-        </w:rPr>
-        <w:t>Propylaeum–eBOOKS</w:t>
-      </w:r>
-    </w:p>
-    <w:p>
-      <w:pPr>
-        <w:rPr>
-          <w:spacing w:val="-2"/>
-          <w:lang w:val="en-US"/>
-        </w:rPr>
-      </w:pPr>
-      <w:r>
-        <w:rPr>
-          <w:spacing w:val="-2"/>
-          <w:lang w:val="en-US"/>
-        </w:rPr>
-        <w:t xml:space="preserve">Thank you for your interest in publishing your book with </w:t>
-      </w:r>
-      <w:r>
-        <w:rPr>
-          <w:spacing w:val="-2"/>
-          <w:lang w:val="en-US"/>
-        </w:rPr>
-        <w:t>Propylaeum–eBOOKS</w:t>
-      </w:r>
-      <w:r>
-        <w:rPr>
-          <w:spacing w:val="-2"/>
-          <w:lang w:val="en-US"/>
-        </w:rPr>
-        <w:t>. We ask you to give us some more information about your book project so we can decide whether it fits our publication profile. Your information will also help us to better plan the publication process. We kindly ask you to fill in the following questionnaire and to return it to us by email</w:t>
-      </w:r>
-      <w:r>
-        <w:rPr>
-          <w:spacing w:val="-2"/>
-          <w:lang w:val="en-US"/>
-        </w:rPr>
-        <w:t xml:space="preserve"> [Effinger@ub.uni-heidelberg.de]</w:t>
-      </w:r>
       <w:bookmarkStart w:id="0" w:name="_GoBack"/>
       <w:bookmarkEnd w:id="0"/>
+      <w:r>
+        <w:rPr>
+          <w:lang w:val="en-US"/>
+        </w:rPr>
+        <w:t xml:space="preserve">Book Proposal </w:t>
+      </w:r>
+      <w:r>
+        <w:rPr>
+          <w:lang w:val="en-US"/>
+        </w:rPr>
+        <w:t>Propylaeum–eBOOKS</w:t>
+      </w:r>
+    </w:p>
+    <w:p>
+      <w:pPr>
+        <w:rPr>
+          <w:spacing w:val="-2"/>
+          <w:lang w:val="en-US"/>
+        </w:rPr>
+      </w:pPr>
+      <w:r>
+        <w:rPr>
+          <w:spacing w:val="-2"/>
+          <w:lang w:val="en-US"/>
+        </w:rPr>
+        <w:t xml:space="preserve">Thank you for your interest in publishing your book with </w:t>
+      </w:r>
+      <w:r>
+        <w:rPr>
+          <w:spacing w:val="-2"/>
+          <w:lang w:val="en-US"/>
+        </w:rPr>
+        <w:t>Propylaeum–eBOOKS</w:t>
+      </w:r>
+      <w:r>
+        <w:rPr>
+          <w:spacing w:val="-2"/>
+          <w:lang w:val="en-US"/>
+        </w:rPr>
+        <w:t>. We ask you to give us some more information about your book project so we can decide whether it fits our publication profile. Your information will also help us to better plan the publication process. We kindly ask you to fill in the following questionnaire and to return it to us by email</w:t>
+      </w:r>
+      <w:r>
+        <w:rPr>
+          <w:spacing w:val="-2"/>
+          <w:lang w:val="en-US"/>
+        </w:rPr>
+        <w:t xml:space="preserve"> [Effinger@ub.uni-heidelberg.de]</w:t>
+      </w:r>
       <w:r>
         <w:rPr>
           <w:spacing w:val="-2"/>
@@ -165,6 +165,186 @@
           <w:p>
             <w:pPr>
               <w:rPr>
+                <w:lang w:val="en-US"/>
+              </w:rPr>
+            </w:pPr>
+          </w:p>
+        </w:tc>
+      </w:tr>
+    </w:tbl>
+    <w:p>
+      <w:pPr>
+        <w:pStyle w:val="1StyleGuide"/>
+      </w:pPr>
+      <w:proofErr w:type="spellStart"/>
+      <w:r>
+        <w:t>Publication</w:t>
+      </w:r>
+      <w:proofErr w:type="spellEnd"/>
+      <w:r>
+        <w:t xml:space="preserve"> Date</w:t>
+      </w:r>
+    </w:p>
+    <w:p>
+      <w:r>
+        <w:rPr>
+          <w:lang w:val="en-US"/>
+        </w:rPr>
+        <w:t xml:space="preserve">If your book </w:t>
+      </w:r>
+      <w:proofErr w:type="gramStart"/>
+      <w:r>
+        <w:rPr>
+          <w:lang w:val="en-US"/>
+        </w:rPr>
+        <w:t>must have been published</w:t>
+      </w:r>
+      <w:proofErr w:type="gramEnd"/>
+      <w:r>
+        <w:rPr>
+          <w:lang w:val="en-US"/>
+        </w:rPr>
+        <w:t xml:space="preserve"> at a certain time, please enter the date of the latest possible publication date in this field.</w:t>
+      </w:r>
+    </w:p>
+    <w:tbl>
+      <w:tblPr>
+        <w:tblW w:w="0" w:type="auto"/>
+        <w:tblBorders>
+          <w:top w:val="single" w:sz="4" w:space="0" w:color="auto"/>
+          <w:left w:val="single" w:sz="4" w:space="0" w:color="auto"/>
+          <w:bottom w:val="single" w:sz="4" w:space="0" w:color="auto"/>
+          <w:right w:val="single" w:sz="4" w:space="0" w:color="auto"/>
+          <w:insideH w:val="single" w:sz="4" w:space="0" w:color="auto"/>
+          <w:insideV w:val="single" w:sz="4" w:space="0" w:color="auto"/>
+        </w:tblBorders>
+        <w:tblLook w:val="00A0" w:firstRow="1" w:lastRow="0" w:firstColumn="1" w:lastColumn="0" w:noHBand="0" w:noVBand="0"/>
+      </w:tblPr>
+      <w:tblGrid>
+        <w:gridCol w:w="9062"/>
+      </w:tblGrid>
+      <w:tr>
+        <w:tc>
+          <w:tcPr>
+            <w:tcW w:w="9212" w:type="dxa"/>
+          </w:tcPr>
+          <w:p>
+            <w:pPr>
+              <w:rPr>
+                <w:rFonts w:ascii="Verdana" w:hAnsi="Verdana"/>
+                <w:sz w:val="24"/>
+                <w:szCs w:val="24"/>
+                <w:lang w:val="en-US"/>
+              </w:rPr>
+            </w:pPr>
+          </w:p>
+        </w:tc>
+      </w:tr>
+    </w:tbl>
+    <w:p>
+      <w:pPr>
+        <w:pStyle w:val="1StyleGuide"/>
+        <w:rPr>
+          <w:lang w:val="en-US"/>
+        </w:rPr>
+      </w:pPr>
+      <w:r>
+        <w:rPr>
+          <w:lang w:val="en-US"/>
+        </w:rPr>
+        <w:t>Dissertation N</w:t>
+      </w:r>
+      <w:r>
+        <w:rPr>
+          <w:lang w:val="en-US"/>
+        </w:rPr>
+        <w:t>ote</w:t>
+      </w:r>
+      <w:r>
+        <w:rPr>
+          <w:lang w:val="en-US"/>
+        </w:rPr>
+        <w:t xml:space="preserve"> (if applicable)</w:t>
+      </w:r>
+    </w:p>
+    <w:p>
+      <w:pPr>
+        <w:rPr>
+          <w:lang w:val="en-US"/>
+        </w:rPr>
+      </w:pPr>
+      <w:r>
+        <w:rPr>
+          <w:lang w:val="en-US"/>
+        </w:rPr>
+        <w:t xml:space="preserve">If it is a </w:t>
+      </w:r>
+      <w:r>
+        <w:rPr>
+          <w:lang w:val="en-US"/>
+        </w:rPr>
+        <w:t>PhD</w:t>
+      </w:r>
+      <w:r>
+        <w:rPr>
+          <w:lang w:val="en-US"/>
+        </w:rPr>
+        <w:t xml:space="preserve">, please indicate here what the dissertation note should be and where it </w:t>
+      </w:r>
+      <w:proofErr w:type="gramStart"/>
+      <w:r>
+        <w:rPr>
+          <w:lang w:val="en-US"/>
+        </w:rPr>
+        <w:t>should be placed</w:t>
+      </w:r>
+      <w:proofErr w:type="gramEnd"/>
+      <w:r>
+        <w:rPr>
+          <w:lang w:val="en-US"/>
+        </w:rPr>
+        <w:t xml:space="preserve">. (You can find this information in your </w:t>
+      </w:r>
+      <w:r>
+        <w:rPr>
+          <w:lang w:val="en-US"/>
+        </w:rPr>
+        <w:t>PhD</w:t>
+      </w:r>
+      <w:r>
+        <w:rPr>
+          <w:lang w:val="en-US"/>
+        </w:rPr>
+        <w:t xml:space="preserve"> regulations.)</w:t>
+      </w:r>
+    </w:p>
+    <w:tbl>
+      <w:tblPr>
+        <w:tblW w:w="0" w:type="auto"/>
+        <w:tblBorders>
+          <w:top w:val="single" w:sz="4" w:space="0" w:color="auto"/>
+          <w:left w:val="single" w:sz="4" w:space="0" w:color="auto"/>
+          <w:bottom w:val="single" w:sz="4" w:space="0" w:color="auto"/>
+          <w:right w:val="single" w:sz="4" w:space="0" w:color="auto"/>
+          <w:insideH w:val="single" w:sz="4" w:space="0" w:color="auto"/>
+          <w:insideV w:val="single" w:sz="4" w:space="0" w:color="auto"/>
+        </w:tblBorders>
+        <w:tblLook w:val="00A0" w:firstRow="1" w:lastRow="0" w:firstColumn="1" w:lastColumn="0" w:noHBand="0" w:noVBand="0"/>
+      </w:tblPr>
+      <w:tblGrid>
+        <w:gridCol w:w="9062"/>
+      </w:tblGrid>
+      <w:tr>
+        <w:tc>
+          <w:tcPr>
+            <w:tcW w:w="9212" w:type="dxa"/>
+          </w:tcPr>
+          <w:p>
+            <w:pPr>
+              <w:rPr>
+                <w:rFonts w:ascii="Verdana" w:hAnsi="Verdana"/>
+                <w:sz w:val="24"/>
+                <w:szCs w:val="24"/>
                 <w:lang w:val="en-US"/>
               </w:rPr>
             </w:pPr>
@@ -2212,6 +2392,38 @@
       <w:szCs w:val="18"/>
     </w:rPr>
   </w:style>
+  <w:style w:type="paragraph" w:customStyle="1" w:styleId="1StyleGuide">
+    <w:name w:val="Ü_1_Style_Guide"/>
+    <w:basedOn w:val="berschrift1"/>
+    <w:link w:val="1StyleGuideZchn"/>
+    <w:autoRedefine/>
+    <w:qFormat/>
+    <w:rsid w:val="00F3162D"/>
+    <w:pPr>
+      <w:spacing w:before="480" w:line="276" w:lineRule="auto"/>
+      <w:contextualSpacing/>
+    </w:pPr>
+    <w:rPr>
+      <w:rFonts w:ascii="Arial" w:eastAsia="SimSun" w:hAnsi="Arial" w:cs="Times New Roman"/>
+      <w:color w:val="000000"/>
+      <w:sz w:val="28"/>
+      <w:szCs w:val="24"/>
+      <w:lang w:eastAsia="zh-CN"/>
+    </w:rPr>
+  </w:style>
+  <w:style w:type="character" w:customStyle="1" w:styleId="1StyleGuideZchn">
+    <w:name w:val="Ü_1_Style_Guide Zchn"/>
+    <w:link w:val="1StyleGuide"/>
+    <w:rsid w:val="00F3162D"/>
+    <w:rPr>
+      <w:rFonts w:ascii="Arial" w:eastAsia="SimSun" w:hAnsi="Arial" w:cs="Times New Roman"/>
+      <w:b/>
+      <w:color w:val="000000"/>
+      <w:sz w:val="28"/>
+      <w:szCs w:val="24"/>
+      <w:lang w:eastAsia="zh-CN"/>
+    </w:rPr>
+  </w:style>
 </w:styles>
 </file>
 
